--- a/src/assets/support/Design Documentation - Phase One - Front End.docx
+++ b/src/assets/support/Design Documentation - Phase One - Front End.docx
@@ -581,7 +581,7 @@
           <w:r>
             <w:fldChar w:fldCharType="separate"/>
           </w:r>
-          <w:hyperlink w:anchor="_Toc120537340" w:history="1">
+          <w:hyperlink w:anchor="_Toc120713286" w:history="1">
             <w:r>
               <w:rPr>
                 <w:rStyle w:val="Hyperlink"/>
@@ -608,7 +608,77 @@
                 <w:noProof/>
                 <w:webHidden/>
               </w:rPr>
-              <w:instrText xml:space="preserve"> PAGEREF _Toc120537340 \h </w:instrText>
+              <w:instrText xml:space="preserve"> PAGEREF _Toc120713286 \h </w:instrText>
+            </w:r>
+            <w:r>
+              <w:rPr>
+                <w:noProof/>
+                <w:webHidden/>
+              </w:rPr>
+            </w:r>
+            <w:r>
+              <w:rPr>
+                <w:noProof/>
+                <w:webHidden/>
+              </w:rPr>
+              <w:fldChar w:fldCharType="separate"/>
+            </w:r>
+            <w:r>
+              <w:rPr>
+                <w:noProof/>
+                <w:webHidden/>
+              </w:rPr>
+              <w:t>2</w:t>
+            </w:r>
+            <w:r>
+              <w:rPr>
+                <w:noProof/>
+                <w:webHidden/>
+              </w:rPr>
+              <w:fldChar w:fldCharType="end"/>
+            </w:r>
+          </w:hyperlink>
+        </w:p>
+        <w:p>
+          <w:pPr>
+            <w:pStyle w:val="TOC2"/>
+            <w:tabs>
+              <w:tab w:val="right" w:leader="dot" w:pos="9016"/>
+            </w:tabs>
+            <w:rPr>
+              <w:rFonts w:eastAsiaTheme="minorEastAsia"/>
+              <w:noProof/>
+              <w:lang w:eastAsia="en-GB"/>
+            </w:rPr>
+          </w:pPr>
+          <w:hyperlink w:anchor="_Toc120713287" w:history="1">
+            <w:r>
+              <w:rPr>
+                <w:rStyle w:val="Hyperlink"/>
+                <w:noProof/>
+              </w:rPr>
+              <w:t>Pre-requisites</w:t>
+            </w:r>
+            <w:r>
+              <w:rPr>
+                <w:noProof/>
+                <w:webHidden/>
+              </w:rPr>
+              <w:tab/>
+            </w:r>
+            <w:r>
+              <w:rPr>
+                <w:noProof/>
+                <w:webHidden/>
+              </w:rPr>
+              <w:fldChar w:fldCharType="begin"/>
+            </w:r>
+            <w:r>
+              <w:rPr>
+                <w:noProof/>
+                <w:webHidden/>
+              </w:rPr>
+              <w:instrText xml:space="preserve"> PAGEREF _Toc120713287 \h </w:instrText>
             </w:r>
             <w:r>
               <w:rPr>
@@ -651,7 +721,7 @@
               <w:lang w:eastAsia="en-GB"/>
             </w:rPr>
           </w:pPr>
-          <w:hyperlink w:anchor="_Toc120537341" w:history="1">
+          <w:hyperlink w:anchor="_Toc120713288" w:history="1">
             <w:r>
               <w:rPr>
                 <w:rStyle w:val="Hyperlink"/>
@@ -678,7 +748,7 @@
                 <w:noProof/>
                 <w:webHidden/>
               </w:rPr>
-              <w:instrText xml:space="preserve"> PAGEREF _Toc120537341 \h </w:instrText>
+              <w:instrText xml:space="preserve"> PAGEREF _Toc120713288 \h </w:instrText>
             </w:r>
             <w:r>
               <w:rPr>
@@ -721,7 +791,7 @@
               <w:lang w:eastAsia="en-GB"/>
             </w:rPr>
           </w:pPr>
-          <w:hyperlink w:anchor="_Toc120537342" w:history="1">
+          <w:hyperlink w:anchor="_Toc120713289" w:history="1">
             <w:r>
               <w:rPr>
                 <w:rStyle w:val="Hyperlink"/>
@@ -748,7 +818,7 @@
                 <w:noProof/>
                 <w:webHidden/>
               </w:rPr>
-              <w:instrText xml:space="preserve"> PAGEREF _Toc120537342 \h </w:instrText>
+              <w:instrText xml:space="preserve"> PAGEREF _Toc120713289 \h </w:instrText>
             </w:r>
             <w:r>
               <w:rPr>
@@ -791,7 +861,7 @@
               <w:lang w:eastAsia="en-GB"/>
             </w:rPr>
           </w:pPr>
-          <w:hyperlink w:anchor="_Toc120537350" w:history="1">
+          <w:hyperlink w:anchor="_Toc120713297" w:history="1">
             <w:r>
               <w:rPr>
                 <w:rStyle w:val="Hyperlink"/>
@@ -818,7 +888,7 @@
                 <w:noProof/>
                 <w:webHidden/>
               </w:rPr>
-              <w:instrText xml:space="preserve"> PAGEREF _Toc120537350 \h </w:instrText>
+              <w:instrText xml:space="preserve"> PAGEREF _Toc120713297 \h </w:instrText>
             </w:r>
             <w:r>
               <w:rPr>
@@ -882,7 +952,7 @@
       <w:pPr>
         <w:pStyle w:val="Heading1"/>
       </w:pPr>
-      <w:bookmarkStart w:id="0" w:name="_Toc120537340"/>
+      <w:bookmarkStart w:id="0" w:name="_Toc120713286"/>
       <w:r>
         <w:lastRenderedPageBreak/>
         <w:t>Overview of</w:t>
@@ -1190,6 +1260,97 @@
       </w:r>
     </w:p>
     <w:p>
+      <w:pPr>
+        <w:pStyle w:val="Heading2"/>
+      </w:pPr>
+      <w:bookmarkStart w:id="1" w:name="_Toc120713287"/>
+      <w:r>
+        <w:t>Pre-requisites</w:t>
+      </w:r>
+      <w:bookmarkEnd w:id="1"/>
+    </w:p>
+    <w:p>
+      <w:pPr>
+        <w:rPr>
+          <w:sz w:val="18"/>
+          <w:szCs w:val="18"/>
+        </w:rPr>
+      </w:pPr>
+      <w:r>
+        <w:rPr>
+          <w:sz w:val="18"/>
+          <w:szCs w:val="18"/>
+        </w:rPr>
+        <w:t xml:space="preserve">Some basic knowledge of Angular is needed before embarking on the larger project. Angular provide a short walkthrough titled </w:t>
+      </w:r>
+      <w:r>
+        <w:rPr>
+          <w:sz w:val="18"/>
+          <w:szCs w:val="18"/>
+        </w:rPr>
+        <w:t>‘Tour of Hearos’</w:t>
+      </w:r>
+      <w:r>
+        <w:rPr>
+          <w:rStyle w:val="FootnoteReference"/>
+          <w:sz w:val="18"/>
+          <w:szCs w:val="18"/>
+        </w:rPr>
+        <w:footnoteReference w:id="8"/>
+      </w:r>
+      <w:r>
+        <w:rPr>
+          <w:sz w:val="18"/>
+          <w:szCs w:val="18"/>
+        </w:rPr>
+        <w:t xml:space="preserve"> </w:t>
+      </w:r>
+      <w:r>
+        <w:rPr>
+          <w:sz w:val="18"/>
+          <w:szCs w:val="18"/>
+        </w:rPr>
+        <w:t>that covers many of these elementary topics. Some general programming techniques would also be useful. These can be obtained through a coding bootcamp or spending time on an educational platform such as Codecademy</w:t>
+      </w:r>
+      <w:r>
+        <w:rPr>
+          <w:rStyle w:val="FootnoteReference"/>
+          <w:sz w:val="18"/>
+          <w:szCs w:val="18"/>
+        </w:rPr>
+        <w:footnoteReference w:id="9"/>
+      </w:r>
+      <w:r>
+        <w:rPr>
+          <w:sz w:val="18"/>
+          <w:szCs w:val="18"/>
+        </w:rPr>
+        <w:t xml:space="preserve"> </w:t>
+      </w:r>
+      <w:r>
+        <w:rPr>
+          <w:sz w:val="18"/>
+          <w:szCs w:val="18"/>
+        </w:rPr>
+        <w:t>or Pluralsight</w:t>
+      </w:r>
+      <w:r>
+        <w:rPr>
+          <w:rStyle w:val="FootnoteReference"/>
+          <w:sz w:val="18"/>
+          <w:szCs w:val="18"/>
+        </w:rPr>
+        <w:footnoteReference w:id="10"/>
+      </w:r>
+      <w:r>
+        <w:rPr>
+          <w:sz w:val="18"/>
+          <w:szCs w:val="18"/>
+        </w:rPr>
+        <w:t>.</w:t>
+      </w:r>
+    </w:p>
+    <w:p>
       <w:r>
         <w:br w:type="page"/>
       </w:r>
@@ -1198,12 +1359,12 @@
       <w:pPr>
         <w:pStyle w:val="Heading1"/>
       </w:pPr>
-      <w:bookmarkStart w:id="1" w:name="_Toc120537341"/>
+      <w:bookmarkStart w:id="2" w:name="_Toc120713288"/>
       <w:r>
         <w:lastRenderedPageBreak/>
         <w:t>Wireframe</w:t>
       </w:r>
-      <w:bookmarkEnd w:id="1"/>
+      <w:bookmarkEnd w:id="2"/>
     </w:p>
     <w:p>
       <w:pPr>
@@ -1246,7 +1407,7 @@
           <w:sz w:val="20"/>
           <w:szCs w:val="20"/>
         </w:rPr>
-        <w:footnoteReference w:id="8"/>
+        <w:footnoteReference w:id="11"/>
       </w:r>
       <w:r>
         <w:rPr>
@@ -1410,7 +1571,7 @@
       <w:pPr>
         <w:pStyle w:val="Heading1"/>
       </w:pPr>
-      <w:bookmarkStart w:id="2" w:name="_Toc120537342"/>
+      <w:bookmarkStart w:id="3" w:name="_Toc120713289"/>
       <w:r>
         <w:lastRenderedPageBreak/>
         <w:t xml:space="preserve">Epic, Feature, User </w:t>
@@ -1424,7 +1585,7 @@
       <w:r>
         <w:t>s</w:t>
       </w:r>
-      <w:bookmarkEnd w:id="2"/>
+      <w:bookmarkEnd w:id="3"/>
     </w:p>
     <w:p/>
     <w:tbl>
@@ -4344,7 +4505,7 @@
                 <w:sz w:val="18"/>
                 <w:szCs w:val="18"/>
               </w:rPr>
-              <w:footnoteReference w:id="9"/>
+              <w:footnoteReference w:id="12"/>
             </w:r>
             <w:r>
               <w:rPr>
@@ -4422,7 +4583,7 @@
               <w:rPr>
                 <w:rStyle w:val="FootnoteReference"/>
               </w:rPr>
-              <w:footnoteReference w:id="10"/>
+              <w:footnoteReference w:id="13"/>
             </w:r>
           </w:p>
         </w:tc>
@@ -5030,7 +5191,7 @@
                 <w:sz w:val="18"/>
                 <w:szCs w:val="18"/>
               </w:rPr>
-              <w:footnoteReference w:id="11"/>
+              <w:footnoteReference w:id="14"/>
             </w:r>
           </w:p>
           <w:p>
@@ -6503,13 +6664,15 @@
       <w:pPr>
         <w:pStyle w:val="Heading2"/>
       </w:pPr>
-      <w:bookmarkStart w:id="3" w:name="_Toc120528863"/>
-      <w:bookmarkStart w:id="4" w:name="_Toc120537343"/>
+      <w:bookmarkStart w:id="4" w:name="_Toc120528863"/>
+      <w:bookmarkStart w:id="5" w:name="_Toc120537343"/>
+      <w:bookmarkStart w:id="6" w:name="_Toc120713290"/>
       <w:r>
         <w:t>Mentors Notes</w:t>
       </w:r>
-      <w:bookmarkEnd w:id="3"/>
       <w:bookmarkEnd w:id="4"/>
+      <w:bookmarkEnd w:id="5"/>
+      <w:bookmarkEnd w:id="6"/>
     </w:p>
     <w:p>
       <w:pPr>
@@ -8405,7 +8568,7 @@
                 <w:szCs w:val="18"/>
               </w:rPr>
             </w:pPr>
-            <w:bookmarkStart w:id="5" w:name="_Hlk120519446"/>
+            <w:bookmarkStart w:id="7" w:name="_Hlk120519446"/>
           </w:p>
         </w:tc>
         <w:tc>
@@ -9000,7 +9163,7 @@
           </w:p>
         </w:tc>
       </w:tr>
-      <w:bookmarkEnd w:id="5"/>
+      <w:bookmarkEnd w:id="7"/>
     </w:tbl>
     <w:p/>
     <w:tbl>
@@ -9607,7 +9770,7 @@
                 <w:sz w:val="18"/>
                 <w:szCs w:val="18"/>
               </w:rPr>
-              <w:footnoteReference w:id="12"/>
+              <w:footnoteReference w:id="15"/>
             </w:r>
             <w:r>
               <w:rPr>
@@ -10270,7 +10433,7 @@
                 <w:sz w:val="18"/>
                 <w:szCs w:val="18"/>
               </w:rPr>
-              <w:footnoteReference w:id="13"/>
+              <w:footnoteReference w:id="16"/>
             </w:r>
             <w:r>
               <w:rPr>
@@ -10287,14 +10450,16 @@
       <w:pPr>
         <w:pStyle w:val="Heading2"/>
       </w:pPr>
-      <w:bookmarkStart w:id="6" w:name="_Toc120528864"/>
-      <w:bookmarkStart w:id="7" w:name="_Toc120537344"/>
+      <w:bookmarkStart w:id="8" w:name="_Toc120528864"/>
+      <w:bookmarkStart w:id="9" w:name="_Toc120537344"/>
+      <w:bookmarkStart w:id="10" w:name="_Toc120713291"/>
       <w:r>
         <w:lastRenderedPageBreak/>
         <w:t>Mentors Notes</w:t>
       </w:r>
-      <w:bookmarkEnd w:id="6"/>
-      <w:bookmarkEnd w:id="7"/>
+      <w:bookmarkEnd w:id="8"/>
+      <w:bookmarkEnd w:id="9"/>
+      <w:bookmarkEnd w:id="10"/>
     </w:p>
     <w:p>
       <w:pPr>
@@ -11688,7 +11853,7 @@
                 <w:sz w:val="18"/>
                 <w:szCs w:val="18"/>
               </w:rPr>
-              <w:footnoteReference w:id="14"/>
+              <w:footnoteReference w:id="17"/>
             </w:r>
             <w:r>
               <w:rPr>
@@ -11703,7 +11868,7 @@
                 <w:sz w:val="18"/>
                 <w:szCs w:val="18"/>
               </w:rPr>
-              <w:footnoteReference w:id="15"/>
+              <w:footnoteReference w:id="18"/>
             </w:r>
             <w:r>
               <w:rPr>
@@ -11738,7 +11903,7 @@
                 <w:sz w:val="18"/>
                 <w:szCs w:val="18"/>
               </w:rPr>
-              <w:footnoteReference w:id="16"/>
+              <w:footnoteReference w:id="19"/>
             </w:r>
             <w:r>
               <w:rPr>
@@ -11836,7 +12001,7 @@
                 <w:sz w:val="18"/>
                 <w:szCs w:val="18"/>
               </w:rPr>
-              <w:footnoteReference w:id="17"/>
+              <w:footnoteReference w:id="20"/>
             </w:r>
             <w:r>
               <w:rPr>
@@ -12588,13 +12753,15 @@
       <w:pPr>
         <w:pStyle w:val="Heading2"/>
       </w:pPr>
-      <w:bookmarkStart w:id="8" w:name="_Toc120528865"/>
-      <w:bookmarkStart w:id="9" w:name="_Toc120537345"/>
+      <w:bookmarkStart w:id="11" w:name="_Toc120528865"/>
+      <w:bookmarkStart w:id="12" w:name="_Toc120537345"/>
+      <w:bookmarkStart w:id="13" w:name="_Toc120713292"/>
       <w:r>
         <w:t>Mentors Notes</w:t>
       </w:r>
-      <w:bookmarkEnd w:id="8"/>
-      <w:bookmarkEnd w:id="9"/>
+      <w:bookmarkEnd w:id="11"/>
+      <w:bookmarkEnd w:id="12"/>
+      <w:bookmarkEnd w:id="13"/>
     </w:p>
     <w:p>
       <w:pPr>
@@ -13906,7 +14073,7 @@
                 <w:sz w:val="18"/>
                 <w:szCs w:val="18"/>
               </w:rPr>
-              <w:footnoteReference w:id="18"/>
+              <w:footnoteReference w:id="21"/>
             </w:r>
             <w:r>
               <w:rPr>
@@ -13979,14 +14146,16 @@
       <w:pPr>
         <w:pStyle w:val="Heading2"/>
       </w:pPr>
-      <w:bookmarkStart w:id="10" w:name="_Toc120528866"/>
-      <w:bookmarkStart w:id="11" w:name="_Toc120537346"/>
+      <w:bookmarkStart w:id="14" w:name="_Toc120528866"/>
+      <w:bookmarkStart w:id="15" w:name="_Toc120537346"/>
+      <w:bookmarkStart w:id="16" w:name="_Toc120713293"/>
       <w:r>
         <w:lastRenderedPageBreak/>
         <w:t>Mentors Notes</w:t>
       </w:r>
-      <w:bookmarkEnd w:id="10"/>
-      <w:bookmarkEnd w:id="11"/>
+      <w:bookmarkEnd w:id="14"/>
+      <w:bookmarkEnd w:id="15"/>
+      <w:bookmarkEnd w:id="16"/>
     </w:p>
     <w:p>
       <w:pPr>
@@ -16340,7 +16509,7 @@
                 <w:sz w:val="18"/>
                 <w:szCs w:val="18"/>
               </w:rPr>
-              <w:footnoteReference w:id="19"/>
+              <w:footnoteReference w:id="22"/>
             </w:r>
             <w:r>
               <w:rPr>
@@ -16390,7 +16559,7 @@
                 <w:sz w:val="18"/>
                 <w:szCs w:val="18"/>
               </w:rPr>
-              <w:footnoteReference w:id="20"/>
+              <w:footnoteReference w:id="23"/>
             </w:r>
             <w:r>
               <w:rPr>
@@ -20687,11 +20856,13 @@
       <w:pPr>
         <w:pStyle w:val="Heading2"/>
       </w:pPr>
-      <w:bookmarkStart w:id="12" w:name="_Toc120537347"/>
+      <w:bookmarkStart w:id="17" w:name="_Toc120537347"/>
+      <w:bookmarkStart w:id="18" w:name="_Toc120713294"/>
       <w:r>
         <w:t>Mentors Notes</w:t>
       </w:r>
-      <w:bookmarkEnd w:id="12"/>
+      <w:bookmarkEnd w:id="17"/>
+      <w:bookmarkEnd w:id="18"/>
     </w:p>
     <w:p>
       <w:pPr>
@@ -26196,11 +26367,13 @@
       <w:pPr>
         <w:pStyle w:val="Heading2"/>
       </w:pPr>
-      <w:bookmarkStart w:id="13" w:name="_Toc120537348"/>
+      <w:bookmarkStart w:id="19" w:name="_Toc120537348"/>
+      <w:bookmarkStart w:id="20" w:name="_Toc120713295"/>
       <w:r>
         <w:t>Mentors Notes</w:t>
       </w:r>
-      <w:bookmarkEnd w:id="13"/>
+      <w:bookmarkEnd w:id="19"/>
+      <w:bookmarkEnd w:id="20"/>
     </w:p>
     <w:p>
       <w:pPr>
@@ -30355,11 +30528,13 @@
       <w:pPr>
         <w:pStyle w:val="Heading2"/>
       </w:pPr>
-      <w:bookmarkStart w:id="14" w:name="_Toc120537349"/>
+      <w:bookmarkStart w:id="21" w:name="_Toc120537349"/>
+      <w:bookmarkStart w:id="22" w:name="_Toc120713296"/>
       <w:r>
         <w:t>Mentors Notes</w:t>
       </w:r>
-      <w:bookmarkEnd w:id="14"/>
+      <w:bookmarkEnd w:id="21"/>
+      <w:bookmarkEnd w:id="22"/>
     </w:p>
     <w:p>
       <w:pPr>
@@ -30959,11 +31134,11 @@
       <w:pPr>
         <w:pStyle w:val="Heading1"/>
       </w:pPr>
-      <w:bookmarkStart w:id="15" w:name="_Toc120537350"/>
+      <w:bookmarkStart w:id="23" w:name="_Toc120713297"/>
       <w:r>
         <w:t>Next Steps</w:t>
       </w:r>
-      <w:bookmarkEnd w:id="15"/>
+      <w:bookmarkEnd w:id="23"/>
     </w:p>
     <w:p>
       <w:pPr>
@@ -31567,6 +31742,180 @@
             <w:sz w:val="16"/>
             <w:szCs w:val="16"/>
           </w:rPr>
+          <w:t>Tour of Hearos</w:t>
+        </w:r>
+      </w:hyperlink>
+      <w:r>
+        <w:rPr>
+          <w:sz w:val="16"/>
+          <w:szCs w:val="16"/>
+        </w:rPr>
+        <w:t xml:space="preserve"> – </w:t>
+      </w:r>
+      <w:r>
+        <w:rPr>
+          <w:sz w:val="16"/>
+          <w:szCs w:val="16"/>
+        </w:rPr>
+        <w:t>tutorial</w:t>
+      </w:r>
+      <w:r>
+        <w:rPr>
+          <w:sz w:val="16"/>
+          <w:szCs w:val="16"/>
+        </w:rPr>
+        <w:t xml:space="preserve"> that</w:t>
+      </w:r>
+      <w:r>
+        <w:rPr>
+          <w:sz w:val="16"/>
+          <w:szCs w:val="16"/>
+        </w:rPr>
+        <w:t xml:space="preserve"> </w:t>
+      </w:r>
+      <w:r>
+        <w:rPr>
+          <w:sz w:val="16"/>
+          <w:szCs w:val="16"/>
+        </w:rPr>
+        <w:t>introduces</w:t>
+      </w:r>
+      <w:r>
+        <w:rPr>
+          <w:sz w:val="16"/>
+          <w:szCs w:val="16"/>
+        </w:rPr>
+        <w:t xml:space="preserve"> the fundamentals of Angular</w:t>
+      </w:r>
+      <w:r>
+        <w:rPr>
+          <w:sz w:val="16"/>
+          <w:szCs w:val="16"/>
+        </w:rPr>
+        <w:t>.</w:t>
+      </w:r>
+    </w:p>
+  </w:footnote>
+  <w:footnote w:id="9">
+    <w:p>
+      <w:pPr>
+        <w:pStyle w:val="FootnoteText"/>
+      </w:pPr>
+      <w:r>
+        <w:rPr>
+          <w:rStyle w:val="FootnoteReference"/>
+          <w:sz w:val="16"/>
+          <w:szCs w:val="16"/>
+        </w:rPr>
+        <w:footnoteRef/>
+      </w:r>
+      <w:hyperlink r:id="rId9" w:history="1">
+        <w:r>
+          <w:rPr>
+            <w:rStyle w:val="Hyperlink"/>
+            <w:sz w:val="16"/>
+            <w:szCs w:val="16"/>
+          </w:rPr>
+          <w:t xml:space="preserve"> Codecademy</w:t>
+        </w:r>
+      </w:hyperlink>
+      <w:r>
+        <w:rPr>
+          <w:sz w:val="16"/>
+          <w:szCs w:val="16"/>
+        </w:rPr>
+        <w:t xml:space="preserve"> - </w:t>
+      </w:r>
+      <w:r>
+        <w:rPr>
+          <w:sz w:val="16"/>
+          <w:szCs w:val="16"/>
+        </w:rPr>
+        <w:t>an American online interactive platform that offers coding classes</w:t>
+      </w:r>
+      <w:r>
+        <w:rPr>
+          <w:sz w:val="16"/>
+          <w:szCs w:val="16"/>
+        </w:rPr>
+        <w:t>.</w:t>
+      </w:r>
+    </w:p>
+  </w:footnote>
+  <w:footnote w:id="10">
+    <w:p>
+      <w:pPr>
+        <w:pStyle w:val="FootnoteText"/>
+      </w:pPr>
+      <w:r>
+        <w:rPr>
+          <w:rStyle w:val="FootnoteReference"/>
+          <w:sz w:val="16"/>
+          <w:szCs w:val="16"/>
+        </w:rPr>
+        <w:footnoteRef/>
+      </w:r>
+      <w:r>
+        <w:rPr>
+          <w:sz w:val="16"/>
+          <w:szCs w:val="16"/>
+        </w:rPr>
+        <w:t xml:space="preserve"> </w:t>
+      </w:r>
+      <w:hyperlink r:id="rId10" w:history="1">
+        <w:r>
+          <w:rPr>
+            <w:rStyle w:val="Hyperlink"/>
+            <w:sz w:val="16"/>
+            <w:szCs w:val="16"/>
+          </w:rPr>
+          <w:t>Pluralsight</w:t>
+        </w:r>
+      </w:hyperlink>
+      <w:r>
+        <w:rPr>
+          <w:sz w:val="16"/>
+          <w:szCs w:val="16"/>
+        </w:rPr>
+        <w:t xml:space="preserve"> - </w:t>
+      </w:r>
+      <w:r>
+        <w:rPr>
+          <w:sz w:val="16"/>
+          <w:szCs w:val="16"/>
+        </w:rPr>
+        <w:t>is an American privately held online education company that offers a variety of video training courses for software developers, IT administrators, and creative professionals through its website</w:t>
+      </w:r>
+      <w:r>
+        <w:rPr>
+          <w:sz w:val="16"/>
+          <w:szCs w:val="16"/>
+        </w:rPr>
+        <w:t>.</w:t>
+      </w:r>
+    </w:p>
+  </w:footnote>
+  <w:footnote w:id="11">
+    <w:p>
+      <w:pPr>
+        <w:pStyle w:val="FootnoteText"/>
+      </w:pPr>
+      <w:r>
+        <w:rPr>
+          <w:rStyle w:val="FootnoteReference"/>
+        </w:rPr>
+        <w:footnoteRef/>
+      </w:r>
+      <w:r>
+        <w:t xml:space="preserve"> </w:t>
+      </w:r>
+      <w:hyperlink r:id="rId11" w:history="1">
+        <w:r>
+          <w:rPr>
+            <w:rStyle w:val="Hyperlink"/>
+            <w:sz w:val="16"/>
+            <w:szCs w:val="16"/>
+          </w:rPr>
           <w:t>Draw.io</w:t>
         </w:r>
       </w:hyperlink>
@@ -31600,7 +31949,7 @@
       </w:r>
     </w:p>
   </w:footnote>
-  <w:footnote w:id="9">
+  <w:footnote w:id="12">
     <w:p>
       <w:pPr>
         <w:pStyle w:val="FootnoteText"/>
@@ -31624,7 +31973,7 @@
         </w:rPr>
         <w:t xml:space="preserve"> </w:t>
       </w:r>
-      <w:hyperlink r:id="rId9" w:history="1">
+      <w:hyperlink r:id="rId12" w:history="1">
         <w:r>
           <w:rPr>
             <w:rStyle w:val="Hyperlink"/>
@@ -31660,7 +32009,7 @@
       </w:r>
     </w:p>
   </w:footnote>
-  <w:footnote w:id="10">
+  <w:footnote w:id="13">
     <w:p>
       <w:pPr>
         <w:pStyle w:val="FootnoteText"/>
@@ -31680,7 +32029,7 @@
         </w:rPr>
         <w:t xml:space="preserve"> </w:t>
       </w:r>
-      <w:hyperlink r:id="rId10" w:history="1">
+      <w:hyperlink r:id="rId13" w:history="1">
         <w:r>
           <w:rPr>
             <w:rStyle w:val="Hyperlink"/>
@@ -31706,7 +32055,7 @@
       </w:r>
     </w:p>
   </w:footnote>
-  <w:footnote w:id="11">
+  <w:footnote w:id="14">
     <w:p>
       <w:pPr>
         <w:pStyle w:val="FootnoteText"/>
@@ -31720,7 +32069,7 @@
       <w:r>
         <w:t xml:space="preserve"> </w:t>
       </w:r>
-      <w:hyperlink r:id="rId11" w:history="1">
+      <w:hyperlink r:id="rId14" w:history="1">
         <w:r>
           <w:rPr>
             <w:rStyle w:val="Hyperlink"/>
@@ -31739,7 +32088,7 @@
       </w:r>
     </w:p>
   </w:footnote>
-  <w:footnote w:id="12">
+  <w:footnote w:id="15">
     <w:p>
       <w:pPr>
         <w:pStyle w:val="FootnoteText"/>
@@ -31759,7 +32108,7 @@
         </w:rPr>
         <w:t xml:space="preserve"> </w:t>
       </w:r>
-      <w:hyperlink r:id="rId12" w:history="1">
+      <w:hyperlink r:id="rId15" w:history="1">
         <w:r>
           <w:rPr>
             <w:rStyle w:val="Hyperlink"/>
@@ -31817,7 +32166,7 @@
       </w:r>
     </w:p>
   </w:footnote>
-  <w:footnote w:id="13">
+  <w:footnote w:id="16">
     <w:p>
       <w:pPr>
         <w:pStyle w:val="FootnoteText"/>
@@ -31837,7 +32186,7 @@
         </w:rPr>
         <w:t xml:space="preserve"> </w:t>
       </w:r>
-      <w:hyperlink r:id="rId13" w:history="1">
+      <w:hyperlink r:id="rId16" w:history="1">
         <w:r>
           <w:rPr>
             <w:rStyle w:val="Hyperlink"/>
@@ -31919,7 +32268,7 @@
       </w:r>
     </w:p>
   </w:footnote>
-  <w:footnote w:id="14">
+  <w:footnote w:id="17">
     <w:p>
       <w:pPr>
         <w:pStyle w:val="FootnoteText"/>
@@ -31939,7 +32288,7 @@
         </w:rPr>
         <w:t xml:space="preserve"> </w:t>
       </w:r>
-      <w:hyperlink r:id="rId14" w:history="1">
+      <w:hyperlink r:id="rId17" w:history="1">
         <w:r>
           <w:rPr>
             <w:rStyle w:val="Hyperlink"/>
@@ -31981,138 +32330,6 @@
       </w:r>
     </w:p>
   </w:footnote>
-  <w:footnote w:id="15">
-    <w:p>
-      <w:pPr>
-        <w:pStyle w:val="FootnoteText"/>
-      </w:pPr>
-      <w:r>
-        <w:rPr>
-          <w:rStyle w:val="FootnoteReference"/>
-          <w:sz w:val="16"/>
-          <w:szCs w:val="16"/>
-        </w:rPr>
-        <w:footnoteRef/>
-      </w:r>
-      <w:r>
-        <w:rPr>
-          <w:sz w:val="16"/>
-          <w:szCs w:val="16"/>
-        </w:rPr>
-        <w:t xml:space="preserve"> </w:t>
-      </w:r>
-      <w:hyperlink r:id="rId15" w:history="1">
-        <w:r>
-          <w:rPr>
-            <w:rStyle w:val="Hyperlink"/>
-            <w:sz w:val="16"/>
-            <w:szCs w:val="16"/>
-          </w:rPr>
-          <w:t>Darwin</w:t>
-        </w:r>
-      </w:hyperlink>
-      <w:r>
-        <w:rPr>
-          <w:sz w:val="16"/>
-          <w:szCs w:val="16"/>
-        </w:rPr>
-        <w:t xml:space="preserve"> - </w:t>
-      </w:r>
-      <w:r>
-        <w:rPr>
-          <w:sz w:val="16"/>
-          <w:szCs w:val="16"/>
-        </w:rPr>
-        <w:t>the GB rail industry’s official train running information engine, providing real-time arrival and departure predictions, platform numbers, delay estimates, schedule changes and cancellations.</w:t>
-      </w:r>
-    </w:p>
-  </w:footnote>
-  <w:footnote w:id="16">
-    <w:p>
-      <w:pPr>
-        <w:pStyle w:val="FootnoteText"/>
-      </w:pPr>
-      <w:r>
-        <w:rPr>
-          <w:rStyle w:val="FootnoteReference"/>
-          <w:sz w:val="16"/>
-          <w:szCs w:val="16"/>
-        </w:rPr>
-        <w:footnoteRef/>
-      </w:r>
-      <w:r>
-        <w:rPr>
-          <w:sz w:val="16"/>
-          <w:szCs w:val="16"/>
-        </w:rPr>
-        <w:t xml:space="preserve"> </w:t>
-      </w:r>
-      <w:hyperlink r:id="rId16" w:history="1">
-        <w:r>
-          <w:rPr>
-            <w:rStyle w:val="Hyperlink"/>
-            <w:sz w:val="16"/>
-            <w:szCs w:val="16"/>
-          </w:rPr>
-          <w:t>Postman</w:t>
-        </w:r>
-      </w:hyperlink>
-      <w:r>
-        <w:rPr>
-          <w:sz w:val="16"/>
-          <w:szCs w:val="16"/>
-        </w:rPr>
-        <w:t xml:space="preserve"> - </w:t>
-      </w:r>
-      <w:r>
-        <w:rPr>
-          <w:sz w:val="16"/>
-          <w:szCs w:val="16"/>
-        </w:rPr>
-        <w:t>an API platform for building and using APIs. Postman simplifies each step of the API lifecycle and streamlines collaboration so you can create better APIs—faster.</w:t>
-      </w:r>
-    </w:p>
-  </w:footnote>
-  <w:footnote w:id="17">
-    <w:p>
-      <w:pPr>
-        <w:pStyle w:val="FootnoteText"/>
-      </w:pPr>
-      <w:r>
-        <w:rPr>
-          <w:rStyle w:val="FootnoteReference"/>
-        </w:rPr>
-        <w:footnoteRef/>
-      </w:r>
-      <w:r>
-        <w:t xml:space="preserve"> </w:t>
-      </w:r>
-      <w:hyperlink r:id="rId17" w:anchor=":~:text=JavaScript%20Object%20Notation%20(JSON)%20is,page%2C%20or%20vice%20versa)." w:history="1">
-        <w:r>
-          <w:rPr>
-            <w:rStyle w:val="Hyperlink"/>
-            <w:sz w:val="16"/>
-            <w:szCs w:val="16"/>
-          </w:rPr>
-          <w:t>JSON</w:t>
-        </w:r>
-      </w:hyperlink>
-      <w:r>
-        <w:rPr>
-          <w:sz w:val="16"/>
-          <w:szCs w:val="16"/>
-        </w:rPr>
-        <w:t xml:space="preserve"> - </w:t>
-      </w:r>
-      <w:r>
-        <w:rPr>
-          <w:sz w:val="16"/>
-          <w:szCs w:val="16"/>
-        </w:rPr>
-        <w:t>is a standard text-based format for representing structured data based on JavaScript object syntax.</w:t>
-      </w:r>
-    </w:p>
-  </w:footnote>
   <w:footnote w:id="18">
     <w:p>
       <w:pPr>
@@ -32140,6 +32357,138 @@
             <w:sz w:val="16"/>
             <w:szCs w:val="16"/>
           </w:rPr>
+          <w:t>Darwin</w:t>
+        </w:r>
+      </w:hyperlink>
+      <w:r>
+        <w:rPr>
+          <w:sz w:val="16"/>
+          <w:szCs w:val="16"/>
+        </w:rPr>
+        <w:t xml:space="preserve"> - </w:t>
+      </w:r>
+      <w:r>
+        <w:rPr>
+          <w:sz w:val="16"/>
+          <w:szCs w:val="16"/>
+        </w:rPr>
+        <w:t>the GB rail industry’s official train running information engine, providing real-time arrival and departure predictions, platform numbers, delay estimates, schedule changes and cancellations.</w:t>
+      </w:r>
+    </w:p>
+  </w:footnote>
+  <w:footnote w:id="19">
+    <w:p>
+      <w:pPr>
+        <w:pStyle w:val="FootnoteText"/>
+      </w:pPr>
+      <w:r>
+        <w:rPr>
+          <w:rStyle w:val="FootnoteReference"/>
+          <w:sz w:val="16"/>
+          <w:szCs w:val="16"/>
+        </w:rPr>
+        <w:footnoteRef/>
+      </w:r>
+      <w:r>
+        <w:rPr>
+          <w:sz w:val="16"/>
+          <w:szCs w:val="16"/>
+        </w:rPr>
+        <w:t xml:space="preserve"> </w:t>
+      </w:r>
+      <w:hyperlink r:id="rId19" w:history="1">
+        <w:r>
+          <w:rPr>
+            <w:rStyle w:val="Hyperlink"/>
+            <w:sz w:val="16"/>
+            <w:szCs w:val="16"/>
+          </w:rPr>
+          <w:t>Postman</w:t>
+        </w:r>
+      </w:hyperlink>
+      <w:r>
+        <w:rPr>
+          <w:sz w:val="16"/>
+          <w:szCs w:val="16"/>
+        </w:rPr>
+        <w:t xml:space="preserve"> - </w:t>
+      </w:r>
+      <w:r>
+        <w:rPr>
+          <w:sz w:val="16"/>
+          <w:szCs w:val="16"/>
+        </w:rPr>
+        <w:t>an API platform for building and using APIs. Postman simplifies each step of the API lifecycle and streamlines collaboration so you can create better APIs—faster.</w:t>
+      </w:r>
+    </w:p>
+  </w:footnote>
+  <w:footnote w:id="20">
+    <w:p>
+      <w:pPr>
+        <w:pStyle w:val="FootnoteText"/>
+      </w:pPr>
+      <w:r>
+        <w:rPr>
+          <w:rStyle w:val="FootnoteReference"/>
+        </w:rPr>
+        <w:footnoteRef/>
+      </w:r>
+      <w:r>
+        <w:t xml:space="preserve"> </w:t>
+      </w:r>
+      <w:hyperlink r:id="rId20" w:anchor=":~:text=JavaScript%20Object%20Notation%20(JSON)%20is,page%2C%20or%20vice%20versa)." w:history="1">
+        <w:r>
+          <w:rPr>
+            <w:rStyle w:val="Hyperlink"/>
+            <w:sz w:val="16"/>
+            <w:szCs w:val="16"/>
+          </w:rPr>
+          <w:t>JSON</w:t>
+        </w:r>
+      </w:hyperlink>
+      <w:r>
+        <w:rPr>
+          <w:sz w:val="16"/>
+          <w:szCs w:val="16"/>
+        </w:rPr>
+        <w:t xml:space="preserve"> - </w:t>
+      </w:r>
+      <w:r>
+        <w:rPr>
+          <w:sz w:val="16"/>
+          <w:szCs w:val="16"/>
+        </w:rPr>
+        <w:t>is a standard text-based format for representing structured data based on JavaScript object syntax.</w:t>
+      </w:r>
+    </w:p>
+  </w:footnote>
+  <w:footnote w:id="21">
+    <w:p>
+      <w:pPr>
+        <w:pStyle w:val="FootnoteText"/>
+      </w:pPr>
+      <w:r>
+        <w:rPr>
+          <w:rStyle w:val="FootnoteReference"/>
+          <w:sz w:val="16"/>
+          <w:szCs w:val="16"/>
+        </w:rPr>
+        <w:footnoteRef/>
+      </w:r>
+      <w:r>
+        <w:rPr>
+          <w:sz w:val="16"/>
+          <w:szCs w:val="16"/>
+        </w:rPr>
+        <w:t xml:space="preserve"> </w:t>
+      </w:r>
+      <w:hyperlink r:id="rId21" w:history="1">
+        <w:r>
+          <w:rPr>
+            <w:rStyle w:val="Hyperlink"/>
+            <w:sz w:val="16"/>
+            <w:szCs w:val="16"/>
+          </w:rPr>
           <w:t>For directive</w:t>
         </w:r>
       </w:hyperlink>
@@ -32159,7 +32508,7 @@
       </w:r>
     </w:p>
   </w:footnote>
-  <w:footnote w:id="19">
+  <w:footnote w:id="22">
     <w:p>
       <w:pPr>
         <w:pStyle w:val="FootnoteText"/>
@@ -32173,7 +32522,7 @@
       <w:r>
         <w:t xml:space="preserve"> </w:t>
       </w:r>
-      <w:hyperlink r:id="rId19" w:history="1">
+      <w:hyperlink r:id="rId22" w:history="1">
         <w:r>
           <w:rPr>
             <w:rStyle w:val="Hyperlink"/>
@@ -32199,7 +32548,7 @@
       </w:r>
     </w:p>
   </w:footnote>
-  <w:footnote w:id="20">
+  <w:footnote w:id="23">
     <w:p>
       <w:pPr>
         <w:pStyle w:val="FootnoteText"/>
@@ -32213,7 +32562,7 @@
       <w:r>
         <w:t xml:space="preserve"> </w:t>
       </w:r>
-      <w:hyperlink r:id="rId20" w:history="1">
+      <w:hyperlink r:id="rId23" w:history="1">
         <w:r>
           <w:rPr>
             <w:rStyle w:val="Hyperlink"/>
